--- a/Livecoding Schritte PANZ.docx
+++ b/Livecoding Schritte PANZ.docx
@@ -109,12 +109,14 @@
       <w:r>
         <w:rPr>
           <w:noProof/>
+          <w:sz w:val="32"/>
+          <w:lang w:val="en-US"/>
         </w:rPr>
         <w:drawing>
-          <wp:inline distT="0" distB="0" distL="0" distR="0" wp14:anchorId="5052A6AE" wp14:editId="794E6724">
-            <wp:extent cx="5760720" cy="882650"/>
+          <wp:inline distT="0" distB="0" distL="0" distR="0">
+            <wp:extent cx="5760720" cy="914400"/>
             <wp:effectExtent l="0" t="0" r="0" b="0"/>
-            <wp:docPr id="2" name="Grafik 2"/>
+            <wp:docPr id="8" name="Grafik 8"/>
             <wp:cNvGraphicFramePr>
               <a:graphicFrameLocks xmlns:a="http://schemas.openxmlformats.org/drawingml/2006/main" noChangeAspect="1"/>
             </wp:cNvGraphicFramePr>
@@ -122,23 +124,36 @@
               <a:graphicData uri="http://schemas.openxmlformats.org/drawingml/2006/picture">
                 <pic:pic xmlns:pic="http://schemas.openxmlformats.org/drawingml/2006/picture">
                   <pic:nvPicPr>
-                    <pic:cNvPr id="1" name=""/>
-                    <pic:cNvPicPr/>
+                    <pic:cNvPr id="0" name="Picture 1"/>
+                    <pic:cNvPicPr>
+                      <a:picLocks noChangeAspect="1" noChangeArrowheads="1"/>
+                    </pic:cNvPicPr>
                   </pic:nvPicPr>
                   <pic:blipFill>
-                    <a:blip r:embed="rId5"/>
+                    <a:blip r:embed="rId5">
+                      <a:extLst>
+                        <a:ext uri="{28A0092B-C50C-407E-A947-70E740481C1C}">
+                          <a14:useLocalDpi xmlns:a14="http://schemas.microsoft.com/office/drawing/2010/main" val="0"/>
+                        </a:ext>
+                      </a:extLst>
+                    </a:blip>
+                    <a:srcRect/>
                     <a:stretch>
                       <a:fillRect/>
                     </a:stretch>
                   </pic:blipFill>
-                  <pic:spPr>
+                  <pic:spPr bwMode="auto">
                     <a:xfrm>
                       <a:off x="0" y="0"/>
-                      <a:ext cx="5760720" cy="882650"/>
+                      <a:ext cx="5760720" cy="914400"/>
                     </a:xfrm>
                     <a:prstGeom prst="rect">
                       <a:avLst/>
                     </a:prstGeom>
+                    <a:noFill/>
+                    <a:ln>
+                      <a:noFill/>
+                    </a:ln>
                   </pic:spPr>
                 </pic:pic>
               </a:graphicData>
@@ -472,6 +487,7 @@
           <w:lang w:val="en-US"/>
         </w:rPr>
       </w:pPr>
+      <w:bookmarkStart w:id="0" w:name="_GoBack"/>
       <w:r>
         <w:rPr>
           <w:noProof/>
@@ -540,6 +556,7 @@
           </wp:anchor>
         </w:drawing>
       </w:r>
+      <w:bookmarkEnd w:id="0"/>
       <w:proofErr w:type="spellStart"/>
       <w:r>
         <w:rPr>
@@ -827,35 +844,254 @@
     </w:p>
     <w:p>
       <w:pPr>
-        <w:rPr>
-          <w:sz w:val="32"/>
-        </w:rPr>
-      </w:pPr>
-      <w:r>
-        <w:rPr>
-          <w:sz w:val="32"/>
-        </w:rPr>
-        <w:br w:type="page"/>
-      </w:r>
-    </w:p>
-    <w:p>
-      <w:pPr>
-        <w:rPr>
-          <w:sz w:val="32"/>
-        </w:rPr>
-      </w:pPr>
-    </w:p>
-    <w:p>
-      <w:pPr>
+        <w:pStyle w:val="Listenabsatz"/>
+        <w:rPr>
+          <w:sz w:val="32"/>
+        </w:rPr>
+      </w:pPr>
+    </w:p>
+    <w:p>
+      <w:pPr>
+        <w:rPr>
+          <w:sz w:val="32"/>
+        </w:rPr>
+      </w:pPr>
+      <w:r>
         <w:rPr>
           <w:b/>
-          <w:sz w:val="32"/>
-        </w:rPr>
-      </w:pPr>
-      <w:r>
+          <w:color w:val="FF0000"/>
+          <w:sz w:val="32"/>
+        </w:rPr>
+        <w:t xml:space="preserve">Zeit schinden potential: </w:t>
+      </w:r>
+      <w:r>
+        <w:rPr>
+          <w:sz w:val="32"/>
+        </w:rPr>
+        <w:t xml:space="preserve">Mit CRUD </w:t>
+      </w:r>
+      <w:proofErr w:type="spellStart"/>
+      <w:r>
+        <w:rPr>
+          <w:sz w:val="32"/>
+        </w:rPr>
+        <w:t>umadumspün</w:t>
+      </w:r>
+      <w:proofErr w:type="spellEnd"/>
+    </w:p>
+    <w:p>
+      <w:pPr>
+        <w:rPr>
+          <w:sz w:val="32"/>
+          <w:lang w:val="en-US"/>
+        </w:rPr>
+      </w:pPr>
+      <w:proofErr w:type="spellStart"/>
+      <w:r>
+        <w:rPr>
+          <w:sz w:val="32"/>
+          <w:lang w:val="en-US"/>
+        </w:rPr>
+        <w:t>int</w:t>
+      </w:r>
+      <w:proofErr w:type="spellEnd"/>
+      <w:r>
+        <w:rPr>
+          <w:sz w:val="32"/>
+          <w:lang w:val="en-US"/>
+        </w:rPr>
+        <w:t xml:space="preserve"> </w:t>
+      </w:r>
+      <w:proofErr w:type="gramStart"/>
+      <w:r>
+        <w:rPr>
+          <w:sz w:val="32"/>
+          <w:lang w:val="en-US"/>
+        </w:rPr>
+        <w:t>update(</w:t>
+      </w:r>
+      <w:proofErr w:type="gramEnd"/>
+      <w:r>
+        <w:rPr>
+          <w:sz w:val="32"/>
+          <w:lang w:val="en-US"/>
+        </w:rPr>
+        <w:t>string table</w:t>
+      </w:r>
+      <w:r>
+        <w:rPr>
+          <w:sz w:val="32"/>
+          <w:lang w:val="en-US"/>
+        </w:rPr>
+        <w:t xml:space="preserve">, </w:t>
+      </w:r>
+      <w:proofErr w:type="spellStart"/>
+      <w:r>
+        <w:rPr>
+          <w:sz w:val="32"/>
+          <w:lang w:val="en-US"/>
+        </w:rPr>
+        <w:t>contentvalues</w:t>
+      </w:r>
+      <w:proofErr w:type="spellEnd"/>
+      <w:r>
+        <w:rPr>
+          <w:sz w:val="32"/>
+          <w:lang w:val="en-US"/>
+        </w:rPr>
+        <w:t xml:space="preserve"> cv, </w:t>
+      </w:r>
+      <w:proofErr w:type="spellStart"/>
+      <w:r>
+        <w:rPr>
+          <w:sz w:val="32"/>
+          <w:lang w:val="en-US"/>
+        </w:rPr>
+        <w:t>int</w:t>
+      </w:r>
+      <w:proofErr w:type="spellEnd"/>
+      <w:r>
+        <w:rPr>
+          <w:sz w:val="32"/>
+          <w:lang w:val="en-US"/>
+        </w:rPr>
+        <w:t xml:space="preserve">  id</w:t>
+      </w:r>
+      <w:r>
+        <w:rPr>
+          <w:sz w:val="32"/>
+          <w:lang w:val="en-US"/>
+        </w:rPr>
+        <w:t>, null</w:t>
+      </w:r>
+      <w:r>
+        <w:rPr>
+          <w:sz w:val="32"/>
+          <w:lang w:val="en-US"/>
+        </w:rPr>
+        <w:t>)</w:t>
+      </w:r>
+      <w:r>
+        <w:rPr>
+          <w:sz w:val="32"/>
+          <w:lang w:val="en-US"/>
+        </w:rPr>
+        <w:br/>
+        <w:t xml:space="preserve">void delete(string </w:t>
+      </w:r>
+      <w:proofErr w:type="spellStart"/>
+      <w:r>
+        <w:rPr>
+          <w:sz w:val="32"/>
+          <w:lang w:val="en-US"/>
+        </w:rPr>
+        <w:t>talbe</w:t>
+      </w:r>
+      <w:proofErr w:type="spellEnd"/>
+      <w:r>
+        <w:rPr>
+          <w:sz w:val="32"/>
+          <w:lang w:val="en-US"/>
+        </w:rPr>
+        <w:t xml:space="preserve">, </w:t>
+      </w:r>
+      <w:proofErr w:type="spellStart"/>
+      <w:r>
+        <w:rPr>
+          <w:sz w:val="32"/>
+          <w:lang w:val="en-US"/>
+        </w:rPr>
+        <w:t>int</w:t>
+      </w:r>
+      <w:proofErr w:type="spellEnd"/>
+      <w:r>
+        <w:rPr>
+          <w:sz w:val="32"/>
+          <w:lang w:val="en-US"/>
+        </w:rPr>
+        <w:t xml:space="preserve"> id</w:t>
+      </w:r>
+      <w:r>
+        <w:rPr>
+          <w:sz w:val="32"/>
+          <w:lang w:val="en-US"/>
+        </w:rPr>
+        <w:t>, null</w:t>
+      </w:r>
+      <w:r>
+        <w:rPr>
+          <w:sz w:val="32"/>
+          <w:lang w:val="en-US"/>
+        </w:rPr>
+        <w:t>)</w:t>
+      </w:r>
+      <w:r>
+        <w:rPr>
+          <w:sz w:val="32"/>
+          <w:lang w:val="en-US"/>
+        </w:rPr>
+        <w:br/>
+        <w:t xml:space="preserve">long insert(string table, </w:t>
+      </w:r>
+      <w:r>
+        <w:rPr>
+          <w:sz w:val="32"/>
+          <w:lang w:val="en-US"/>
+        </w:rPr>
+        <w:t xml:space="preserve">null, </w:t>
+      </w:r>
+      <w:proofErr w:type="spellStart"/>
+      <w:r>
+        <w:rPr>
+          <w:sz w:val="32"/>
+          <w:lang w:val="en-US"/>
+        </w:rPr>
+        <w:t>contentvalues</w:t>
+      </w:r>
+      <w:proofErr w:type="spellEnd"/>
+      <w:r>
+        <w:rPr>
+          <w:sz w:val="32"/>
+          <w:lang w:val="en-US"/>
+        </w:rPr>
+        <w:t xml:space="preserve"> cv</w:t>
+      </w:r>
+      <w:r>
+        <w:rPr>
+          <w:sz w:val="32"/>
+          <w:lang w:val="en-US"/>
+        </w:rPr>
+        <w:t>, null</w:t>
+      </w:r>
+      <w:r>
+        <w:rPr>
+          <w:sz w:val="32"/>
+          <w:lang w:val="en-US"/>
+        </w:rPr>
+        <w:t>)</w:t>
+      </w:r>
+    </w:p>
+    <w:p>
+      <w:pPr>
+        <w:rPr>
+          <w:sz w:val="32"/>
+          <w:lang w:val="en-US"/>
+        </w:rPr>
+      </w:pPr>
+    </w:p>
+    <w:p>
+      <w:pPr>
         <w:rPr>
           <w:b/>
           <w:sz w:val="32"/>
+          <w:lang w:val="en-US"/>
+        </w:rPr>
+      </w:pPr>
+      <w:r>
+        <w:rPr>
+          <w:b/>
+          <w:sz w:val="32"/>
+          <w:lang w:val="en-US"/>
         </w:rPr>
         <w:t>CONTENTPROVIDER</w:t>
       </w:r>
@@ -864,32 +1100,37 @@
       <w:pPr>
         <w:rPr>
           <w:sz w:val="32"/>
-        </w:rPr>
-      </w:pPr>
-      <w:r>
-        <w:rPr>
-          <w:sz w:val="32"/>
-        </w:rPr>
-        <w:t xml:space="preserve">Neue Klasse </w:t>
-      </w:r>
-      <w:proofErr w:type="spellStart"/>
-      <w:r>
-        <w:rPr>
-          <w:sz w:val="32"/>
-        </w:rPr>
-        <w:t>extends</w:t>
-      </w:r>
-      <w:proofErr w:type="spellEnd"/>
-      <w:r>
-        <w:rPr>
-          <w:sz w:val="32"/>
-        </w:rPr>
-        <w:t xml:space="preserve"> </w:t>
-      </w:r>
-      <w:proofErr w:type="spellStart"/>
-      <w:r>
-        <w:rPr>
-          <w:sz w:val="32"/>
+          <w:lang w:val="en-US"/>
+        </w:rPr>
+      </w:pPr>
+      <w:r>
+        <w:rPr>
+          <w:sz w:val="32"/>
+          <w:lang w:val="en-US"/>
+        </w:rPr>
+        <w:t xml:space="preserve">Neue </w:t>
+      </w:r>
+      <w:proofErr w:type="spellStart"/>
+      <w:r>
+        <w:rPr>
+          <w:sz w:val="32"/>
+          <w:lang w:val="en-US"/>
+        </w:rPr>
+        <w:t>Klasse</w:t>
+      </w:r>
+      <w:proofErr w:type="spellEnd"/>
+      <w:r>
+        <w:rPr>
+          <w:sz w:val="32"/>
+          <w:lang w:val="en-US"/>
+        </w:rPr>
+        <w:t xml:space="preserve"> extends </w:t>
+      </w:r>
+      <w:proofErr w:type="spellStart"/>
+      <w:r>
+        <w:rPr>
+          <w:sz w:val="32"/>
+          <w:lang w:val="en-US"/>
         </w:rPr>
         <w:t>ContentProvider</w:t>
       </w:r>
@@ -1118,23 +1359,184 @@
           <w:lang w:val="en-US"/>
         </w:rPr>
       </w:pPr>
-    </w:p>
-    <w:p>
-      <w:pPr>
-        <w:rPr>
-          <w:sz w:val="32"/>
-          <w:lang w:val="en-US"/>
-        </w:rPr>
-      </w:pPr>
-      <w:r>
-        <w:rPr>
-          <w:sz w:val="32"/>
-          <w:lang w:val="en-US"/>
-        </w:rPr>
-        <w:t>Abfrage:</w:t>
-      </w:r>
-      <w:bookmarkStart w:id="0" w:name="_GoBack"/>
-      <w:bookmarkEnd w:id="0"/>
+      <w:r>
+        <w:rPr>
+          <w:sz w:val="32"/>
+          <w:lang w:val="en-US"/>
+        </w:rPr>
+        <w:br w:type="page"/>
+      </w:r>
+    </w:p>
+    <w:p>
+      <w:pPr>
+        <w:rPr>
+          <w:sz w:val="32"/>
+          <w:lang w:val="en-US"/>
+        </w:rPr>
+      </w:pPr>
+    </w:p>
+    <w:p>
+      <w:pPr>
+        <w:rPr>
+          <w:sz w:val="32"/>
+          <w:lang w:val="en-US"/>
+        </w:rPr>
+      </w:pPr>
+      <w:r>
+        <w:rPr>
+          <w:sz w:val="32"/>
+        </w:rPr>
+        <w:drawing>
+          <wp:anchor distT="0" distB="0" distL="114300" distR="114300" simplePos="0" relativeHeight="251661312" behindDoc="1" locked="0" layoutInCell="1" allowOverlap="1" wp14:anchorId="712DF03A">
+            <wp:simplePos x="0" y="0"/>
+            <wp:positionH relativeFrom="margin">
+              <wp:align>left</wp:align>
+            </wp:positionH>
+            <wp:positionV relativeFrom="paragraph">
+              <wp:posOffset>400685</wp:posOffset>
+            </wp:positionV>
+            <wp:extent cx="6373495" cy="194310"/>
+            <wp:effectExtent l="0" t="0" r="8255" b="0"/>
+            <wp:wrapTight wrapText="bothSides">
+              <wp:wrapPolygon edited="0">
+                <wp:start x="0" y="0"/>
+                <wp:lineTo x="0" y="19059"/>
+                <wp:lineTo x="21563" y="19059"/>
+                <wp:lineTo x="21563" y="0"/>
+                <wp:lineTo x="0" y="0"/>
+              </wp:wrapPolygon>
+            </wp:wrapTight>
+            <wp:docPr id="6" name="Grafik 3">
+              <a:extLst xmlns:a="http://schemas.openxmlformats.org/drawingml/2006/main">
+                <a:ext uri="{FF2B5EF4-FFF2-40B4-BE49-F238E27FC236}">
+                  <a16:creationId xmlns:a16="http://schemas.microsoft.com/office/drawing/2014/main" id="{E0D8C0CC-0265-43A4-83D8-2D5E9CBE8A27}"/>
+                </a:ext>
+              </a:extLst>
+            </wp:docPr>
+            <wp:cNvGraphicFramePr>
+              <a:graphicFrameLocks xmlns:a="http://schemas.openxmlformats.org/drawingml/2006/main" noChangeAspect="1"/>
+            </wp:cNvGraphicFramePr>
+            <a:graphic xmlns:a="http://schemas.openxmlformats.org/drawingml/2006/main">
+              <a:graphicData uri="http://schemas.openxmlformats.org/drawingml/2006/picture">
+                <pic:pic xmlns:pic="http://schemas.openxmlformats.org/drawingml/2006/picture">
+                  <pic:nvPicPr>
+                    <pic:cNvPr id="4" name="Grafik 3">
+                      <a:extLst>
+                        <a:ext uri="{FF2B5EF4-FFF2-40B4-BE49-F238E27FC236}">
+                          <a16:creationId xmlns:a16="http://schemas.microsoft.com/office/drawing/2014/main" id="{E0D8C0CC-0265-43A4-83D8-2D5E9CBE8A27}"/>
+                        </a:ext>
+                      </a:extLst>
+                    </pic:cNvPr>
+                    <pic:cNvPicPr>
+                      <a:picLocks noChangeAspect="1"/>
+                    </pic:cNvPicPr>
+                  </pic:nvPicPr>
+                  <pic:blipFill>
+                    <a:blip r:embed="rId10">
+                      <a:extLst>
+                        <a:ext uri="{28A0092B-C50C-407E-A947-70E740481C1C}">
+                          <a14:useLocalDpi xmlns:a14="http://schemas.microsoft.com/office/drawing/2010/main" val="0"/>
+                        </a:ext>
+                      </a:extLst>
+                    </a:blip>
+                    <a:stretch>
+                      <a:fillRect/>
+                    </a:stretch>
+                  </pic:blipFill>
+                  <pic:spPr>
+                    <a:xfrm>
+                      <a:off x="0" y="0"/>
+                      <a:ext cx="6373495" cy="194310"/>
+                    </a:xfrm>
+                    <a:prstGeom prst="rect">
+                      <a:avLst/>
+                    </a:prstGeom>
+                  </pic:spPr>
+                </pic:pic>
+              </a:graphicData>
+            </a:graphic>
+            <wp14:sizeRelH relativeFrom="margin">
+              <wp14:pctWidth>0</wp14:pctWidth>
+            </wp14:sizeRelH>
+            <wp14:sizeRelV relativeFrom="margin">
+              <wp14:pctHeight>0</wp14:pctHeight>
+            </wp14:sizeRelV>
+          </wp:anchor>
+        </w:drawing>
+      </w:r>
+      <w:proofErr w:type="spellStart"/>
+      <w:r>
+        <w:rPr>
+          <w:sz w:val="32"/>
+          <w:lang w:val="en-US"/>
+        </w:rPr>
+        <w:t>Abfrage</w:t>
+      </w:r>
+      <w:proofErr w:type="spellEnd"/>
+      <w:r>
+        <w:rPr>
+          <w:sz w:val="32"/>
+          <w:lang w:val="en-US"/>
+        </w:rPr>
+        <w:t xml:space="preserve"> des </w:t>
+      </w:r>
+      <w:proofErr w:type="spellStart"/>
+      <w:r>
+        <w:rPr>
+          <w:sz w:val="32"/>
+          <w:lang w:val="en-US"/>
+        </w:rPr>
+        <w:t>ContentProviders</w:t>
+      </w:r>
+      <w:proofErr w:type="spellEnd"/>
+    </w:p>
+    <w:p>
+      <w:pPr>
+        <w:rPr>
+          <w:sz w:val="32"/>
+          <w:lang w:val="en-US"/>
+        </w:rPr>
+      </w:pPr>
+      <w:r>
+        <w:rPr>
+          <w:noProof/>
+        </w:rPr>
+        <w:drawing>
+          <wp:inline distT="0" distB="0" distL="0" distR="0" wp14:anchorId="2B36186C" wp14:editId="49D34445">
+            <wp:extent cx="5760720" cy="2536825"/>
+            <wp:effectExtent l="0" t="0" r="0" b="0"/>
+            <wp:docPr id="7" name="Grafik 7"/>
+            <wp:cNvGraphicFramePr>
+              <a:graphicFrameLocks xmlns:a="http://schemas.openxmlformats.org/drawingml/2006/main" noChangeAspect="1"/>
+            </wp:cNvGraphicFramePr>
+            <a:graphic xmlns:a="http://schemas.openxmlformats.org/drawingml/2006/main">
+              <a:graphicData uri="http://schemas.openxmlformats.org/drawingml/2006/picture">
+                <pic:pic xmlns:pic="http://schemas.openxmlformats.org/drawingml/2006/picture">
+                  <pic:nvPicPr>
+                    <pic:cNvPr id="1" name=""/>
+                    <pic:cNvPicPr/>
+                  </pic:nvPicPr>
+                  <pic:blipFill>
+                    <a:blip r:embed="rId11"/>
+                    <a:stretch>
+                      <a:fillRect/>
+                    </a:stretch>
+                  </pic:blipFill>
+                  <pic:spPr>
+                    <a:xfrm>
+                      <a:off x="0" y="0"/>
+                      <a:ext cx="5760720" cy="2536825"/>
+                    </a:xfrm>
+                    <a:prstGeom prst="rect">
+                      <a:avLst/>
+                    </a:prstGeom>
+                  </pic:spPr>
+                </pic:pic>
+              </a:graphicData>
+            </a:graphic>
+          </wp:inline>
+        </w:drawing>
+      </w:r>
     </w:p>
     <w:sectPr>
       <w:pgSz w:w="11906" w:h="16838"/>
@@ -1641,7 +2043,6 @@
   <w:style w:type="character" w:default="1" w:styleId="Absatz-Standardschriftart">
     <w:name w:val="Default Paragraph Font"/>
     <w:uiPriority w:val="1"/>
-    <w:semiHidden/>
     <w:unhideWhenUsed/>
   </w:style>
   <w:style w:type="table" w:default="1" w:styleId="NormaleTabelle">
@@ -1675,6 +2076,36 @@
       <w:ind w:left="720"/>
       <w:contextualSpacing/>
     </w:pPr>
+  </w:style>
+  <w:style w:type="paragraph" w:styleId="Sprechblasentext">
+    <w:name w:val="Balloon Text"/>
+    <w:basedOn w:val="Standard"/>
+    <w:link w:val="SprechblasentextZchn"/>
+    <w:uiPriority w:val="99"/>
+    <w:semiHidden/>
+    <w:unhideWhenUsed/>
+    <w:rsid w:val="00A94AF6"/>
+    <w:pPr>
+      <w:spacing w:after="0" w:line="240" w:lineRule="auto"/>
+    </w:pPr>
+    <w:rPr>
+      <w:rFonts w:ascii="Segoe UI" w:hAnsi="Segoe UI" w:cs="Segoe UI"/>
+      <w:sz w:val="18"/>
+      <w:szCs w:val="18"/>
+    </w:rPr>
+  </w:style>
+  <w:style w:type="character" w:customStyle="1" w:styleId="SprechblasentextZchn">
+    <w:name w:val="Sprechblasentext Zchn"/>
+    <w:basedOn w:val="Absatz-Standardschriftart"/>
+    <w:link w:val="Sprechblasentext"/>
+    <w:uiPriority w:val="99"/>
+    <w:semiHidden/>
+    <w:rsid w:val="00A94AF6"/>
+    <w:rPr>
+      <w:rFonts w:ascii="Segoe UI" w:hAnsi="Segoe UI" w:cs="Segoe UI"/>
+      <w:sz w:val="18"/>
+      <w:szCs w:val="18"/>
+    </w:rPr>
   </w:style>
 </w:styles>
 </file>
